--- a/output.docx
+++ b/output.docx
@@ -56,13 +56,29 @@
           <w:sz w:val="40"/>
           <w:szCs w:val="40"/>
         </w:rPr>
-        <w:t xml:space="preserve">undefined</w:t>
+        <w:t xml:space="preserve">لا توجد بيانات</w:t>
       </w:r>
       <w:r>
         <w:rPr>
           <w:b/>
           <w:sz w:val="40"/>
           <w:szCs w:val="40"/>
+        </w:rPr>
+        <w:t/>
+      </w:r>
+      <w:r>
+        <w:rPr>
+          <w:b/>
+          <w:sz w:val="40"/>
+          <w:szCs w:val="40"/>
+        </w:rPr>
+        <w:t/>
+      </w:r>
+      <w:r>
+        <w:rPr>
+          <w:b/>
+          <w:sz w:val="40"/>
+          <w:szCs w:val="40"/>
           <w:rtl/>
         </w:rPr>
         <w:t>)</w:t>
@@ -79,14 +95,6 @@
           <w:rtl/>
         </w:rPr>
       </w:pPr>
-      <w:r>
-        <w:rPr>
-          <w:b/>
-          <w:sz w:val="40"/>
-          <w:szCs w:val="40"/>
-        </w:rPr>
-        <w:t xml:space="preserve">undefined</w:t>
-      </w:r>
     </w:p>
     <w:tbl>
       <w:tblPr>
@@ -144,24 +152,6 @@
               </w:rPr>
               <w:t xml:space="preserve"> سيد</w:t>
             </w:r>
-            <w:proofErr w:type="spellStart"/>
-            <w:r>
-              <w:rPr>
-                <w:b/>
-                <w:sz w:val="28"/>
-                <w:szCs w:val="28"/>
-              </w:rPr>
-              <w:t/>
-            </w:r>
-            <w:proofErr w:type="spellEnd"/>
-            <w:r>
-              <w:rPr>
-                <w:b/>
-                <w:sz w:val="28"/>
-                <w:szCs w:val="28"/>
-              </w:rPr>
-              <w:t/>
-            </w:r>
           </w:p>
         </w:tc>
         <w:tc>
@@ -185,17 +175,7 @@
                 <w:szCs w:val="28"/>
                 <w:rtl/>
               </w:rPr>
-              <w:t xml:space="preserve">اسم </w:t>
-            </w:r>
-            <w:proofErr w:type="gramStart"/>
-            <w:r>
-              <w:rPr>
-                <w:bCs/>
-                <w:sz w:val="28"/>
-                <w:szCs w:val="28"/>
-                <w:rtl/>
-              </w:rPr>
-              <w:t>العروسة</w:t>
+              <w:t>اسم العروسة</w:t>
             </w:r>
             <w:r>
               <w:rPr>
@@ -206,25 +186,6 @@
               </w:rPr>
               <w:t>:</w:t>
             </w:r>
-            <w:r>
-              <w:rPr>
-                <w:b/>
-                <w:sz w:val="28"/>
-                <w:szCs w:val="28"/>
-              </w:rPr>
-              <w:t xml:space="preserve">null</w:t>
-            </w:r>
-            <w:proofErr w:type="spellStart"/>
-            <w:proofErr w:type="gramEnd"/>
-            <w:r>
-              <w:rPr>
-                <w:b/>
-                <w:sz w:val="28"/>
-                <w:szCs w:val="28"/>
-              </w:rPr>
-              <w:t/>
-            </w:r>
-            <w:proofErr w:type="spellEnd"/>
             <w:r>
               <w:rPr>
                 <w:b/>
@@ -269,17 +230,7 @@
                 <w:szCs w:val="28"/>
                 <w:rtl/>
               </w:rPr>
-              <w:t xml:space="preserve">رقم هاتف </w:t>
-            </w:r>
-            <w:proofErr w:type="gramStart"/>
-            <w:r>
-              <w:rPr>
-                <w:bCs/>
-                <w:sz w:val="28"/>
-                <w:szCs w:val="28"/>
-                <w:rtl/>
-              </w:rPr>
-              <w:t>للتواصل</w:t>
+              <w:t>رقم هاتف للتواصل</w:t>
             </w:r>
             <w:r>
               <w:rPr>
@@ -296,26 +247,15 @@
                 <w:sz w:val="28"/>
                 <w:szCs w:val="28"/>
               </w:rPr>
-              <w:t xml:space="preserve">000000</w:t>
-            </w:r>
-            <w:proofErr w:type="spellStart"/>
-            <w:proofErr w:type="gramEnd"/>
-            <w:r>
-              <w:rPr>
-                <w:b/>
-                <w:sz w:val="28"/>
-                <w:szCs w:val="28"/>
-              </w:rPr>
-              <w:t/>
-            </w:r>
-            <w:proofErr w:type="spellEnd"/>
-            <w:r>
-              <w:rPr>
-                <w:b/>
-                <w:sz w:val="28"/>
-                <w:szCs w:val="28"/>
-              </w:rPr>
-              <w:t/>
+              <w:t>0</w:t>
+            </w:r>
+            <w:r>
+              <w:rPr>
+                <w:b/>
+                <w:sz w:val="28"/>
+                <w:szCs w:val="28"/>
+              </w:rPr>
+              <w:t xml:space="preserve">1151443648</w:t>
             </w:r>
             <w:r>
               <w:rPr>
@@ -356,15 +296,6 @@
                 <w:sz w:val="28"/>
                 <w:szCs w:val="28"/>
               </w:rPr>
-              <w:t xml:space="preserve">null</w:t>
-            </w:r>
-            <w:proofErr w:type="spellStart"/>
-            <w:r>
-              <w:rPr>
-                <w:b/>
-                <w:sz w:val="28"/>
-                <w:szCs w:val="28"/>
-              </w:rPr>
               <w:t/>
             </w:r>
             <w:r>
@@ -383,7 +314,14 @@
               </w:rPr>
               <w:t/>
             </w:r>
-            <w:proofErr w:type="spellEnd"/>
+            <w:r>
+              <w:rPr>
+                <w:b/>
+                <w:sz w:val="28"/>
+                <w:szCs w:val="28"/>
+              </w:rPr>
+              <w:t/>
+            </w:r>
             <w:r>
               <w:rPr>
                 <w:b/>
@@ -421,17 +359,7 @@
                 <w:szCs w:val="28"/>
                 <w:rtl/>
               </w:rPr>
-              <w:t xml:space="preserve">العنوان </w:t>
-            </w:r>
-            <w:proofErr w:type="gramStart"/>
-            <w:r>
-              <w:rPr>
-                <w:bCs/>
-                <w:sz w:val="28"/>
-                <w:szCs w:val="28"/>
-                <w:rtl/>
-              </w:rPr>
-              <w:t>بالتفصيل</w:t>
+              <w:t>العنوان بالتفصيل</w:t>
             </w:r>
             <w:r>
               <w:rPr>
@@ -442,15 +370,6 @@
               </w:rPr>
               <w:t>:</w:t>
             </w:r>
-            <w:r>
-              <w:rPr>
-                <w:b/>
-                <w:sz w:val="28"/>
-                <w:szCs w:val="28"/>
-              </w:rPr>
-              <w:t xml:space="preserve">null</w:t>
-            </w:r>
-            <w:proofErr w:type="gramEnd"/>
             <w:r>
               <w:rPr>
                 <w:b/>
@@ -495,17 +414,7 @@
                 <w:szCs w:val="28"/>
                 <w:rtl/>
               </w:rPr>
-              <w:t xml:space="preserve">تاريخ </w:t>
-            </w:r>
-            <w:proofErr w:type="gramStart"/>
-            <w:r>
-              <w:rPr>
-                <w:bCs/>
-                <w:sz w:val="28"/>
-                <w:szCs w:val="28"/>
-                <w:rtl/>
-              </w:rPr>
-              <w:t>العقد</w:t>
+              <w:t>تاريخ العقد</w:t>
             </w:r>
             <w:r>
               <w:rPr>
@@ -516,25 +425,6 @@
               </w:rPr>
               <w:t>:</w:t>
             </w:r>
-            <w:r>
-              <w:rPr>
-                <w:b/>
-                <w:sz w:val="28"/>
-                <w:szCs w:val="28"/>
-              </w:rPr>
-              <w:t xml:space="preserve">0000-00-00</w:t>
-            </w:r>
-            <w:proofErr w:type="spellStart"/>
-            <w:proofErr w:type="gramEnd"/>
-            <w:r>
-              <w:rPr>
-                <w:b/>
-                <w:sz w:val="28"/>
-                <w:szCs w:val="28"/>
-              </w:rPr>
-              <w:t/>
-            </w:r>
-            <w:proofErr w:type="spellEnd"/>
             <w:r>
               <w:rPr>
                 <w:b/>
@@ -567,7 +457,6 @@
                 <w:rtl/>
               </w:rPr>
             </w:pPr>
-            <w:proofErr w:type="gramStart"/>
             <w:r>
               <w:rPr>
                 <w:bCs/>
@@ -586,25 +475,6 @@
               </w:rPr>
               <w:t>:</w:t>
             </w:r>
-            <w:r>
-              <w:rPr>
-                <w:b/>
-                <w:sz w:val="28"/>
-                <w:szCs w:val="28"/>
-              </w:rPr>
-              <w:t xml:space="preserve">00:00:00</w:t>
-            </w:r>
-            <w:proofErr w:type="spellStart"/>
-            <w:proofErr w:type="gramEnd"/>
-            <w:r>
-              <w:rPr>
-                <w:b/>
-                <w:sz w:val="28"/>
-                <w:szCs w:val="28"/>
-              </w:rPr>
-              <w:t/>
-            </w:r>
-            <w:proofErr w:type="spellEnd"/>
             <w:r>
               <w:rPr>
                 <w:b/>
@@ -649,17 +519,7 @@
                 <w:szCs w:val="28"/>
                 <w:rtl/>
               </w:rPr>
-              <w:t xml:space="preserve">المبلغ </w:t>
-            </w:r>
-            <w:proofErr w:type="gramStart"/>
-            <w:r>
-              <w:rPr>
-                <w:bCs/>
-                <w:sz w:val="28"/>
-                <w:szCs w:val="28"/>
-                <w:rtl/>
-              </w:rPr>
-              <w:t>المطلوب</w:t>
+              <w:t>المبلغ المطلوب</w:t>
             </w:r>
             <w:r>
               <w:rPr>
@@ -670,15 +530,6 @@
               </w:rPr>
               <w:t>:</w:t>
             </w:r>
-            <w:r>
-              <w:rPr>
-                <w:b/>
-                <w:sz w:val="28"/>
-                <w:szCs w:val="28"/>
-              </w:rPr>
-              <w:t xml:space="preserve">0</w:t>
-            </w:r>
-            <w:proofErr w:type="gramEnd"/>
             <w:r>
               <w:rPr>
                 <w:b/>
@@ -711,7 +562,6 @@
                 <w:rtl/>
               </w:rPr>
             </w:pPr>
-            <w:proofErr w:type="gramStart"/>
             <w:r>
               <w:rPr>
                 <w:bCs/>
@@ -730,25 +580,6 @@
               </w:rPr>
               <w:t>:</w:t>
             </w:r>
-            <w:r>
-              <w:rPr>
-                <w:b/>
-                <w:sz w:val="28"/>
-                <w:szCs w:val="28"/>
-              </w:rPr>
-              <w:t xml:space="preserve">0</w:t>
-            </w:r>
-            <w:proofErr w:type="spellStart"/>
-            <w:proofErr w:type="gramEnd"/>
-            <w:r>
-              <w:rPr>
-                <w:b/>
-                <w:sz w:val="28"/>
-                <w:szCs w:val="28"/>
-              </w:rPr>
-              <w:t/>
-            </w:r>
-            <w:proofErr w:type="spellEnd"/>
             <w:r>
               <w:rPr>
                 <w:b/>
@@ -793,17 +624,7 @@
                 <w:szCs w:val="28"/>
                 <w:rtl/>
               </w:rPr>
-              <w:t xml:space="preserve">اسم </w:t>
-            </w:r>
-            <w:proofErr w:type="gramStart"/>
-            <w:r>
-              <w:rPr>
-                <w:bCs/>
-                <w:sz w:val="28"/>
-                <w:szCs w:val="28"/>
-                <w:rtl/>
-              </w:rPr>
-              <w:t>المأذون</w:t>
+              <w:t>اسم المأذون</w:t>
             </w:r>
             <w:r>
               <w:rPr>
@@ -814,25 +635,6 @@
               </w:rPr>
               <w:t>:</w:t>
             </w:r>
-            <w:r>
-              <w:rPr>
-                <w:b/>
-                <w:sz w:val="28"/>
-                <w:szCs w:val="28"/>
-              </w:rPr>
-              <w:t xml:space="preserve">null</w:t>
-            </w:r>
-            <w:proofErr w:type="spellStart"/>
-            <w:proofErr w:type="gramEnd"/>
-            <w:r>
-              <w:rPr>
-                <w:b/>
-                <w:sz w:val="28"/>
-                <w:szCs w:val="28"/>
-              </w:rPr>
-              <w:t/>
-            </w:r>
-            <w:proofErr w:type="spellEnd"/>
             <w:r>
               <w:rPr>
                 <w:b/>
@@ -872,17 +674,7 @@
                 <w:szCs w:val="28"/>
                 <w:rtl/>
               </w:rPr>
-              <w:t xml:space="preserve">اسم </w:t>
-            </w:r>
-            <w:proofErr w:type="gramStart"/>
-            <w:r>
-              <w:rPr>
-                <w:bCs/>
-                <w:sz w:val="28"/>
-                <w:szCs w:val="28"/>
-                <w:rtl/>
-              </w:rPr>
-              <w:t>المندوب</w:t>
+              <w:t>اسم المندوب</w:t>
             </w:r>
             <w:r>
               <w:rPr>
@@ -899,16 +691,6 @@
                 <w:sz w:val="28"/>
                 <w:szCs w:val="28"/>
               </w:rPr>
-              <w:t xml:space="preserve">null</w:t>
-            </w:r>
-            <w:proofErr w:type="spellStart"/>
-            <w:proofErr w:type="gramEnd"/>
-            <w:r>
-              <w:rPr>
-                <w:b/>
-                <w:sz w:val="28"/>
-                <w:szCs w:val="28"/>
-              </w:rPr>
               <w:t/>
             </w:r>
             <w:r>
@@ -919,7 +701,6 @@
               </w:rPr>
               <w:t/>
             </w:r>
-            <w:proofErr w:type="spellEnd"/>
             <w:r>
               <w:rPr>
                 <w:b/>
@@ -969,7 +750,6 @@
           <w:szCs w:val="40"/>
         </w:rPr>
       </w:pPr>
-      <w:proofErr w:type="gramStart"/>
       <w:r>
         <w:rPr>
           <w:bCs/>
@@ -995,17 +775,7 @@
           <w:szCs w:val="40"/>
           <w:rtl/>
         </w:rPr>
-        <w:t>:</w:t>
-      </w:r>
-      <w:proofErr w:type="gramEnd"/>
-      <w:r>
-        <w:rPr>
-          <w:b/>
-          <w:sz w:val="40"/>
-          <w:szCs w:val="40"/>
-          <w:rtl/>
-        </w:rPr>
-        <w:t xml:space="preserve"> </w:t>
+        <w:t xml:space="preserve">: </w:t>
       </w:r>
     </w:p>
     <w:p>
@@ -1258,17 +1028,7 @@
           <w:szCs w:val="36"/>
           <w:rtl/>
         </w:rPr>
-        <w:t xml:space="preserve">تم استلامها بالمكتب </w:t>
-      </w:r>
-      <w:proofErr w:type="gramStart"/>
-      <w:r>
-        <w:rPr>
-          <w:b/>
-          <w:sz w:val="36"/>
-          <w:szCs w:val="36"/>
-          <w:rtl/>
-        </w:rPr>
-        <w:t>بتاريخ</w:t>
+        <w:t>تم استلامها بالمكتب بتاريخ</w:t>
       </w:r>
       <w:r>
         <w:rPr>
@@ -1286,7 +1046,6 @@
         </w:rPr>
         <w:t>:</w:t>
       </w:r>
-      <w:proofErr w:type="gramEnd"/>
     </w:p>
     <w:p>
       <w:pPr>

--- a/output.docx
+++ b/output.docx
@@ -8,15 +8,15 @@
         <w:jc w:val="center"/>
         <w:rPr>
           <w:bCs/>
-          <w:sz w:val="36"/>
-          <w:szCs w:val="36"/>
+          <w:sz w:val="40"/>
+          <w:szCs w:val="40"/>
         </w:rPr>
       </w:pPr>
       <w:r>
         <w:rPr>
           <w:bCs/>
-          <w:sz w:val="36"/>
-          <w:szCs w:val="36"/>
+          <w:sz w:val="40"/>
+          <w:szCs w:val="40"/>
           <w:rtl/>
         </w:rPr>
         <w:t>فريق عمل ميثاق مأذون شرعي ومستشار أسري</w:t>
@@ -28,15 +28,16 @@
         <w:jc w:val="center"/>
         <w:rPr>
           <w:b/>
-          <w:sz w:val="40"/>
-          <w:szCs w:val="40"/>
+          <w:sz w:val="44"/>
+          <w:szCs w:val="44"/>
+          <w:rtl/>
         </w:rPr>
       </w:pPr>
       <w:r>
         <w:rPr>
           <w:bCs/>
-          <w:sz w:val="36"/>
-          <w:szCs w:val="36"/>
+          <w:sz w:val="40"/>
+          <w:szCs w:val="40"/>
           <w:rtl/>
         </w:rPr>
         <w:t>عقد رقم</w:t>
@@ -44,8 +45,8 @@
       <w:r>
         <w:rPr>
           <w:b/>
-          <w:sz w:val="40"/>
-          <w:szCs w:val="40"/>
+          <w:sz w:val="44"/>
+          <w:szCs w:val="44"/>
           <w:rtl/>
         </w:rPr>
         <w:t xml:space="preserve"> (</w:t>
@@ -53,48 +54,38 @@
       <w:r>
         <w:rPr>
           <w:b/>
-          <w:sz w:val="40"/>
-          <w:szCs w:val="40"/>
-        </w:rPr>
-        <w:t xml:space="preserve">لا توجد بيانات</w:t>
-      </w:r>
-      <w:r>
-        <w:rPr>
-          <w:b/>
-          <w:sz w:val="40"/>
-          <w:szCs w:val="40"/>
+          <w:sz w:val="44"/>
+          <w:szCs w:val="44"/>
         </w:rPr>
         <w:t/>
       </w:r>
-      <w:r>
-        <w:rPr>
-          <w:b/>
-          <w:sz w:val="40"/>
-          <w:szCs w:val="40"/>
+      <w:proofErr w:type="spellStart"/>
+      <w:r>
+        <w:rPr>
+          <w:b/>
+          <w:sz w:val="44"/>
+          <w:szCs w:val="44"/>
         </w:rPr>
         <w:t/>
       </w:r>
-      <w:r>
-        <w:rPr>
-          <w:b/>
-          <w:sz w:val="40"/>
-          <w:szCs w:val="40"/>
+      <w:proofErr w:type="spellEnd"/>
+      <w:r>
+        <w:rPr>
+          <w:b/>
+          <w:sz w:val="44"/>
+          <w:szCs w:val="44"/>
+        </w:rPr>
+        <w:t/>
+      </w:r>
+      <w:r>
+        <w:rPr>
+          <w:b/>
+          <w:sz w:val="44"/>
+          <w:szCs w:val="44"/>
           <w:rtl/>
         </w:rPr>
         <w:t>)</w:t>
       </w:r>
-    </w:p>
-    <w:p>
-      <w:pPr>
-        <w:bidi/>
-        <w:jc w:val="center"/>
-        <w:rPr>
-          <w:b/>
-          <w:sz w:val="40"/>
-          <w:szCs w:val="40"/>
-          <w:rtl/>
-        </w:rPr>
-      </w:pPr>
     </w:p>
     <w:tbl>
       <w:tblPr>
@@ -120,8 +111,8 @@
               <w:bidi/>
               <w:rPr>
                 <w:b/>
-                <w:sz w:val="28"/>
-                <w:szCs w:val="28"/>
+                <w:sz w:val="32"/>
+                <w:szCs w:val="32"/>
                 <w:rtl/>
                 <w:lang w:bidi="ar-EG"/>
               </w:rPr>
@@ -129,8 +120,8 @@
             <w:r>
               <w:rPr>
                 <w:bCs/>
-                <w:sz w:val="28"/>
-                <w:szCs w:val="28"/>
+                <w:sz w:val="32"/>
+                <w:szCs w:val="32"/>
                 <w:rtl/>
               </w:rPr>
               <w:t>اسم العريس</w:t>
@@ -138,8 +129,8 @@
             <w:r>
               <w:rPr>
                 <w:b/>
-                <w:sz w:val="28"/>
-                <w:szCs w:val="28"/>
+                <w:sz w:val="32"/>
+                <w:szCs w:val="32"/>
                 <w:rtl/>
               </w:rPr>
               <w:t>:</w:t>
@@ -147,10 +138,28 @@
             <w:r>
               <w:rPr>
                 <w:b/>
-                <w:sz w:val="28"/>
-                <w:szCs w:val="28"/>
-              </w:rPr>
-              <w:t xml:space="preserve"> سيد</w:t>
+                <w:sz w:val="32"/>
+                <w:szCs w:val="32"/>
+              </w:rPr>
+              <w:t xml:space="preserve"> </w:t>
+            </w:r>
+            <w:proofErr w:type="spellStart"/>
+            <w:r>
+              <w:rPr>
+                <w:b/>
+                <w:sz w:val="32"/>
+                <w:szCs w:val="32"/>
+              </w:rPr>
+              <w:t/>
+            </w:r>
+            <w:proofErr w:type="spellEnd"/>
+            <w:r>
+              <w:rPr>
+                <w:b/>
+                <w:sz w:val="32"/>
+                <w:szCs w:val="32"/>
+              </w:rPr>
+              <w:t/>
             </w:r>
           </w:p>
         </w:tc>
@@ -163,25 +172,35 @@
               <w:bidi/>
               <w:rPr>
                 <w:b/>
-                <w:sz w:val="28"/>
-                <w:szCs w:val="28"/>
+                <w:sz w:val="32"/>
+                <w:szCs w:val="32"/>
                 <w:rtl/>
               </w:rPr>
             </w:pPr>
             <w:r>
               <w:rPr>
                 <w:bCs/>
-                <w:sz w:val="28"/>
-                <w:szCs w:val="28"/>
-                <w:rtl/>
-              </w:rPr>
-              <w:t>اسم العروسة</w:t>
-            </w:r>
-            <w:r>
-              <w:rPr>
-                <w:b/>
-                <w:sz w:val="28"/>
-                <w:szCs w:val="28"/>
+                <w:sz w:val="32"/>
+                <w:szCs w:val="32"/>
+                <w:rtl/>
+              </w:rPr>
+              <w:t xml:space="preserve">اسم </w:t>
+            </w:r>
+            <w:proofErr w:type="gramStart"/>
+            <w:r>
+              <w:rPr>
+                <w:bCs/>
+                <w:sz w:val="32"/>
+                <w:szCs w:val="32"/>
+                <w:rtl/>
+              </w:rPr>
+              <w:t>العروسة</w:t>
+            </w:r>
+            <w:r>
+              <w:rPr>
+                <w:b/>
+                <w:sz w:val="32"/>
+                <w:szCs w:val="32"/>
                 <w:rtl/>
               </w:rPr>
               <w:t>:</w:t>
@@ -189,16 +208,35 @@
             <w:r>
               <w:rPr>
                 <w:b/>
-                <w:sz w:val="28"/>
-                <w:szCs w:val="28"/>
-              </w:rPr>
-              <w:t/>
-            </w:r>
-            <w:r>
-              <w:rPr>
-                <w:b/>
-                <w:sz w:val="28"/>
-                <w:szCs w:val="28"/>
+                <w:sz w:val="32"/>
+                <w:szCs w:val="32"/>
+              </w:rPr>
+              <w:t/>
+            </w:r>
+            <w:proofErr w:type="spellStart"/>
+            <w:proofErr w:type="gramEnd"/>
+            <w:r>
+              <w:rPr>
+                <w:b/>
+                <w:sz w:val="32"/>
+                <w:szCs w:val="32"/>
+              </w:rPr>
+              <w:t/>
+            </w:r>
+            <w:proofErr w:type="spellEnd"/>
+            <w:r>
+              <w:rPr>
+                <w:b/>
+                <w:sz w:val="32"/>
+                <w:szCs w:val="32"/>
+              </w:rPr>
+              <w:t/>
+            </w:r>
+            <w:r>
+              <w:rPr>
+                <w:b/>
+                <w:sz w:val="32"/>
+                <w:szCs w:val="32"/>
               </w:rPr>
               <w:t xml:space="preserve"> </w:t>
             </w:r>
@@ -218,16 +256,16 @@
               <w:bidi/>
               <w:rPr>
                 <w:b/>
-                <w:sz w:val="28"/>
-                <w:szCs w:val="28"/>
+                <w:sz w:val="32"/>
+                <w:szCs w:val="32"/>
                 <w:rtl/>
               </w:rPr>
             </w:pPr>
             <w:r>
               <w:rPr>
                 <w:bCs/>
-                <w:sz w:val="28"/>
-                <w:szCs w:val="28"/>
+                <w:sz w:val="32"/>
+                <w:szCs w:val="32"/>
                 <w:rtl/>
               </w:rPr>
               <w:t>رقم هاتف للتواصل</w:t>
@@ -235,8 +273,8 @@
             <w:r>
               <w:rPr>
                 <w:b/>
-                <w:sz w:val="28"/>
-                <w:szCs w:val="28"/>
+                <w:sz w:val="32"/>
+                <w:szCs w:val="32"/>
                 <w:rtl/>
               </w:rPr>
               <w:t>:</w:t>
@@ -244,24 +282,42 @@
             <w:r>
               <w:rPr>
                 <w:b/>
-                <w:sz w:val="28"/>
-                <w:szCs w:val="28"/>
+                <w:sz w:val="32"/>
+                <w:szCs w:val="32"/>
               </w:rPr>
               <w:t>0</w:t>
             </w:r>
             <w:r>
               <w:rPr>
                 <w:b/>
-                <w:sz w:val="28"/>
-                <w:szCs w:val="28"/>
-              </w:rPr>
-              <w:t xml:space="preserve">1151443648</w:t>
-            </w:r>
-            <w:r>
-              <w:rPr>
-                <w:b/>
-                <w:sz w:val="28"/>
-                <w:szCs w:val="28"/>
+                <w:sz w:val="32"/>
+                <w:szCs w:val="32"/>
+              </w:rPr>
+              <w:t/>
+            </w:r>
+            <w:proofErr w:type="spellStart"/>
+            <w:r>
+              <w:rPr>
+                <w:b/>
+                <w:sz w:val="32"/>
+                <w:szCs w:val="32"/>
+              </w:rPr>
+              <w:t/>
+            </w:r>
+            <w:proofErr w:type="spellEnd"/>
+            <w:r>
+              <w:rPr>
+                <w:b/>
+                <w:sz w:val="32"/>
+                <w:szCs w:val="32"/>
+              </w:rPr>
+              <w:t/>
+            </w:r>
+            <w:r>
+              <w:rPr>
+                <w:b/>
+                <w:sz w:val="32"/>
+                <w:szCs w:val="32"/>
               </w:rPr>
               <w:t xml:space="preserve"> </w:t>
             </w:r>
@@ -276,57 +332,69 @@
               <w:bidi/>
               <w:rPr>
                 <w:b/>
-                <w:sz w:val="28"/>
-                <w:szCs w:val="28"/>
+                <w:sz w:val="32"/>
+                <w:szCs w:val="32"/>
               </w:rPr>
             </w:pPr>
             <w:r>
               <w:rPr>
                 <w:rFonts w:hint="cs"/>
-                <w:b/>
-                <w:sz w:val="28"/>
-                <w:szCs w:val="28"/>
-                <w:rtl/>
-              </w:rPr>
-              <w:t xml:space="preserve">نوع العقد: </w:t>
-            </w:r>
-            <w:r>
-              <w:rPr>
-                <w:b/>
-                <w:sz w:val="28"/>
-                <w:szCs w:val="28"/>
-              </w:rPr>
-              <w:t/>
-            </w:r>
-            <w:r>
-              <w:rPr>
-                <w:b/>
-                <w:sz w:val="28"/>
-                <w:szCs w:val="28"/>
-              </w:rPr>
-              <w:t/>
-            </w:r>
-            <w:r>
-              <w:rPr>
-                <w:b/>
-                <w:sz w:val="28"/>
-                <w:szCs w:val="28"/>
-              </w:rPr>
-              <w:t/>
-            </w:r>
-            <w:r>
-              <w:rPr>
-                <w:b/>
-                <w:sz w:val="28"/>
-                <w:szCs w:val="28"/>
-              </w:rPr>
-              <w:t/>
-            </w:r>
-            <w:r>
-              <w:rPr>
-                <w:b/>
-                <w:sz w:val="28"/>
-                <w:szCs w:val="28"/>
+                <w:bCs/>
+                <w:sz w:val="32"/>
+                <w:szCs w:val="32"/>
+                <w:rtl/>
+              </w:rPr>
+              <w:t>نوع العقد</w:t>
+            </w:r>
+            <w:r>
+              <w:rPr>
+                <w:rFonts w:hint="cs"/>
+                <w:b/>
+                <w:sz w:val="32"/>
+                <w:szCs w:val="32"/>
+                <w:rtl/>
+              </w:rPr>
+              <w:t xml:space="preserve">: </w:t>
+            </w:r>
+            <w:r>
+              <w:rPr>
+                <w:b/>
+                <w:sz w:val="32"/>
+                <w:szCs w:val="32"/>
+              </w:rPr>
+              <w:t/>
+            </w:r>
+            <w:proofErr w:type="spellStart"/>
+            <w:r>
+              <w:rPr>
+                <w:b/>
+                <w:sz w:val="32"/>
+                <w:szCs w:val="32"/>
+              </w:rPr>
+              <w:t/>
+            </w:r>
+            <w:r>
+              <w:rPr>
+                <w:b/>
+                <w:sz w:val="32"/>
+                <w:szCs w:val="32"/>
+              </w:rPr>
+              <w:t/>
+            </w:r>
+            <w:r>
+              <w:rPr>
+                <w:b/>
+                <w:sz w:val="32"/>
+                <w:szCs w:val="32"/>
+              </w:rPr>
+              <w:t/>
+            </w:r>
+            <w:proofErr w:type="spellEnd"/>
+            <w:r>
+              <w:rPr>
+                <w:b/>
+                <w:sz w:val="32"/>
+                <w:szCs w:val="32"/>
               </w:rPr>
               <w:t/>
             </w:r>
@@ -347,25 +415,35 @@
               <w:bidi/>
               <w:rPr>
                 <w:b/>
-                <w:sz w:val="28"/>
-                <w:szCs w:val="28"/>
+                <w:sz w:val="32"/>
+                <w:szCs w:val="32"/>
                 <w:rtl/>
               </w:rPr>
             </w:pPr>
             <w:r>
               <w:rPr>
                 <w:bCs/>
-                <w:sz w:val="28"/>
-                <w:szCs w:val="28"/>
-                <w:rtl/>
-              </w:rPr>
-              <w:t>العنوان بالتفصيل</w:t>
-            </w:r>
-            <w:r>
-              <w:rPr>
-                <w:b/>
-                <w:sz w:val="28"/>
-                <w:szCs w:val="28"/>
+                <w:sz w:val="32"/>
+                <w:szCs w:val="32"/>
+                <w:rtl/>
+              </w:rPr>
+              <w:t xml:space="preserve">العنوان </w:t>
+            </w:r>
+            <w:proofErr w:type="gramStart"/>
+            <w:r>
+              <w:rPr>
+                <w:bCs/>
+                <w:sz w:val="32"/>
+                <w:szCs w:val="32"/>
+                <w:rtl/>
+              </w:rPr>
+              <w:t>بالتفصيل</w:t>
+            </w:r>
+            <w:r>
+              <w:rPr>
+                <w:b/>
+                <w:sz w:val="32"/>
+                <w:szCs w:val="32"/>
                 <w:rtl/>
               </w:rPr>
               <w:t>:</w:t>
@@ -373,16 +451,25 @@
             <w:r>
               <w:rPr>
                 <w:b/>
-                <w:sz w:val="28"/>
-                <w:szCs w:val="28"/>
-              </w:rPr>
-              <w:t/>
-            </w:r>
-            <w:r>
-              <w:rPr>
-                <w:b/>
-                <w:sz w:val="28"/>
-                <w:szCs w:val="28"/>
+                <w:sz w:val="32"/>
+                <w:szCs w:val="32"/>
+              </w:rPr>
+              <w:t/>
+            </w:r>
+            <w:proofErr w:type="gramEnd"/>
+            <w:r>
+              <w:rPr>
+                <w:b/>
+                <w:sz w:val="32"/>
+                <w:szCs w:val="32"/>
+              </w:rPr>
+              <w:t/>
+            </w:r>
+            <w:r>
+              <w:rPr>
+                <w:b/>
+                <w:sz w:val="32"/>
+                <w:szCs w:val="32"/>
               </w:rPr>
               <w:t xml:space="preserve"> </w:t>
             </w:r>
@@ -402,25 +489,35 @@
               <w:bidi/>
               <w:rPr>
                 <w:b/>
-                <w:sz w:val="28"/>
-                <w:szCs w:val="28"/>
+                <w:sz w:val="32"/>
+                <w:szCs w:val="32"/>
                 <w:rtl/>
               </w:rPr>
             </w:pPr>
             <w:r>
               <w:rPr>
                 <w:bCs/>
-                <w:sz w:val="28"/>
-                <w:szCs w:val="28"/>
-                <w:rtl/>
-              </w:rPr>
-              <w:t>تاريخ العقد</w:t>
-            </w:r>
-            <w:r>
-              <w:rPr>
-                <w:b/>
-                <w:sz w:val="28"/>
-                <w:szCs w:val="28"/>
+                <w:sz w:val="32"/>
+                <w:szCs w:val="32"/>
+                <w:rtl/>
+              </w:rPr>
+              <w:t xml:space="preserve">تاريخ </w:t>
+            </w:r>
+            <w:proofErr w:type="gramStart"/>
+            <w:r>
+              <w:rPr>
+                <w:bCs/>
+                <w:sz w:val="32"/>
+                <w:szCs w:val="32"/>
+                <w:rtl/>
+              </w:rPr>
+              <w:t>العقد</w:t>
+            </w:r>
+            <w:r>
+              <w:rPr>
+                <w:b/>
+                <w:sz w:val="32"/>
+                <w:szCs w:val="32"/>
                 <w:rtl/>
               </w:rPr>
               <w:t>:</w:t>
@@ -428,16 +525,35 @@
             <w:r>
               <w:rPr>
                 <w:b/>
-                <w:sz w:val="28"/>
-                <w:szCs w:val="28"/>
-              </w:rPr>
-              <w:t/>
-            </w:r>
-            <w:r>
-              <w:rPr>
-                <w:b/>
-                <w:sz w:val="28"/>
-                <w:szCs w:val="28"/>
+                <w:sz w:val="32"/>
+                <w:szCs w:val="32"/>
+              </w:rPr>
+              <w:t xml:space="preserve">0000-00-00</w:t>
+            </w:r>
+            <w:proofErr w:type="spellStart"/>
+            <w:proofErr w:type="gramEnd"/>
+            <w:r>
+              <w:rPr>
+                <w:b/>
+                <w:sz w:val="32"/>
+                <w:szCs w:val="32"/>
+              </w:rPr>
+              <w:t/>
+            </w:r>
+            <w:proofErr w:type="spellEnd"/>
+            <w:r>
+              <w:rPr>
+                <w:b/>
+                <w:sz w:val="32"/>
+                <w:szCs w:val="32"/>
+              </w:rPr>
+              <w:t/>
+            </w:r>
+            <w:r>
+              <w:rPr>
+                <w:b/>
+                <w:sz w:val="32"/>
+                <w:szCs w:val="32"/>
               </w:rPr>
               <w:t xml:space="preserve"> </w:t>
             </w:r>
@@ -452,16 +568,17 @@
               <w:bidi/>
               <w:rPr>
                 <w:b/>
-                <w:sz w:val="28"/>
-                <w:szCs w:val="28"/>
+                <w:sz w:val="32"/>
+                <w:szCs w:val="32"/>
                 <w:rtl/>
               </w:rPr>
             </w:pPr>
+            <w:proofErr w:type="gramStart"/>
             <w:r>
               <w:rPr>
                 <w:bCs/>
-                <w:sz w:val="28"/>
-                <w:szCs w:val="28"/>
+                <w:sz w:val="32"/>
+                <w:szCs w:val="32"/>
                 <w:rtl/>
               </w:rPr>
               <w:t>الساعة</w:t>
@@ -469,8 +586,8 @@
             <w:r>
               <w:rPr>
                 <w:b/>
-                <w:sz w:val="28"/>
-                <w:szCs w:val="28"/>
+                <w:sz w:val="32"/>
+                <w:szCs w:val="32"/>
                 <w:rtl/>
               </w:rPr>
               <w:t>:</w:t>
@@ -478,16 +595,35 @@
             <w:r>
               <w:rPr>
                 <w:b/>
-                <w:sz w:val="28"/>
-                <w:szCs w:val="28"/>
-              </w:rPr>
-              <w:t/>
-            </w:r>
-            <w:r>
-              <w:rPr>
-                <w:b/>
-                <w:sz w:val="28"/>
-                <w:szCs w:val="28"/>
+                <w:sz w:val="32"/>
+                <w:szCs w:val="32"/>
+              </w:rPr>
+              <w:t xml:space="preserve">12:00 AM</w:t>
+            </w:r>
+            <w:proofErr w:type="spellStart"/>
+            <w:proofErr w:type="gramEnd"/>
+            <w:r>
+              <w:rPr>
+                <w:b/>
+                <w:sz w:val="32"/>
+                <w:szCs w:val="32"/>
+              </w:rPr>
+              <w:t/>
+            </w:r>
+            <w:proofErr w:type="spellEnd"/>
+            <w:r>
+              <w:rPr>
+                <w:b/>
+                <w:sz w:val="32"/>
+                <w:szCs w:val="32"/>
+              </w:rPr>
+              <w:t/>
+            </w:r>
+            <w:r>
+              <w:rPr>
+                <w:b/>
+                <w:sz w:val="32"/>
+                <w:szCs w:val="32"/>
               </w:rPr>
               <w:t xml:space="preserve"> </w:t>
             </w:r>
@@ -507,25 +643,35 @@
               <w:bidi/>
               <w:rPr>
                 <w:b/>
-                <w:sz w:val="28"/>
-                <w:szCs w:val="28"/>
+                <w:sz w:val="32"/>
+                <w:szCs w:val="32"/>
                 <w:rtl/>
               </w:rPr>
             </w:pPr>
             <w:r>
               <w:rPr>
                 <w:bCs/>
-                <w:sz w:val="28"/>
-                <w:szCs w:val="28"/>
-                <w:rtl/>
-              </w:rPr>
-              <w:t>المبلغ المطلوب</w:t>
-            </w:r>
-            <w:r>
-              <w:rPr>
-                <w:b/>
-                <w:sz w:val="28"/>
-                <w:szCs w:val="28"/>
+                <w:sz w:val="32"/>
+                <w:szCs w:val="32"/>
+                <w:rtl/>
+              </w:rPr>
+              <w:t xml:space="preserve">المبلغ </w:t>
+            </w:r>
+            <w:proofErr w:type="gramStart"/>
+            <w:r>
+              <w:rPr>
+                <w:bCs/>
+                <w:sz w:val="32"/>
+                <w:szCs w:val="32"/>
+                <w:rtl/>
+              </w:rPr>
+              <w:t>المطلوب</w:t>
+            </w:r>
+            <w:r>
+              <w:rPr>
+                <w:b/>
+                <w:sz w:val="32"/>
+                <w:szCs w:val="32"/>
                 <w:rtl/>
               </w:rPr>
               <w:t>:</w:t>
@@ -533,16 +679,25 @@
             <w:r>
               <w:rPr>
                 <w:b/>
-                <w:sz w:val="28"/>
-                <w:szCs w:val="28"/>
-              </w:rPr>
-              <w:t/>
-            </w:r>
-            <w:r>
-              <w:rPr>
-                <w:b/>
-                <w:sz w:val="28"/>
-                <w:szCs w:val="28"/>
+                <w:sz w:val="32"/>
+                <w:szCs w:val="32"/>
+              </w:rPr>
+              <w:t/>
+            </w:r>
+            <w:proofErr w:type="gramEnd"/>
+            <w:r>
+              <w:rPr>
+                <w:b/>
+                <w:sz w:val="32"/>
+                <w:szCs w:val="32"/>
+              </w:rPr>
+              <w:t/>
+            </w:r>
+            <w:r>
+              <w:rPr>
+                <w:b/>
+                <w:sz w:val="32"/>
+                <w:szCs w:val="32"/>
               </w:rPr>
               <w:t xml:space="preserve"> </w:t>
             </w:r>
@@ -557,16 +712,17 @@
               <w:bidi/>
               <w:rPr>
                 <w:b/>
-                <w:sz w:val="28"/>
-                <w:szCs w:val="28"/>
+                <w:sz w:val="32"/>
+                <w:szCs w:val="32"/>
                 <w:rtl/>
               </w:rPr>
             </w:pPr>
+            <w:proofErr w:type="gramStart"/>
             <w:r>
               <w:rPr>
                 <w:bCs/>
-                <w:sz w:val="28"/>
-                <w:szCs w:val="28"/>
+                <w:sz w:val="32"/>
+                <w:szCs w:val="32"/>
                 <w:rtl/>
               </w:rPr>
               <w:t>المؤخر</w:t>
@@ -574,8 +730,8 @@
             <w:r>
               <w:rPr>
                 <w:b/>
-                <w:sz w:val="28"/>
-                <w:szCs w:val="28"/>
+                <w:sz w:val="32"/>
+                <w:szCs w:val="32"/>
                 <w:rtl/>
               </w:rPr>
               <w:t>:</w:t>
@@ -583,16 +739,35 @@
             <w:r>
               <w:rPr>
                 <w:b/>
-                <w:sz w:val="28"/>
-                <w:szCs w:val="28"/>
-              </w:rPr>
-              <w:t/>
-            </w:r>
-            <w:r>
-              <w:rPr>
-                <w:b/>
-                <w:sz w:val="28"/>
-                <w:szCs w:val="28"/>
+                <w:sz w:val="32"/>
+                <w:szCs w:val="32"/>
+              </w:rPr>
+              <w:t/>
+            </w:r>
+            <w:proofErr w:type="spellStart"/>
+            <w:proofErr w:type="gramEnd"/>
+            <w:r>
+              <w:rPr>
+                <w:b/>
+                <w:sz w:val="32"/>
+                <w:szCs w:val="32"/>
+              </w:rPr>
+              <w:t/>
+            </w:r>
+            <w:proofErr w:type="spellEnd"/>
+            <w:r>
+              <w:rPr>
+                <w:b/>
+                <w:sz w:val="32"/>
+                <w:szCs w:val="32"/>
+              </w:rPr>
+              <w:t/>
+            </w:r>
+            <w:r>
+              <w:rPr>
+                <w:b/>
+                <w:sz w:val="32"/>
+                <w:szCs w:val="32"/>
               </w:rPr>
               <w:t xml:space="preserve"> </w:t>
             </w:r>
@@ -612,25 +787,35 @@
               <w:bidi/>
               <w:rPr>
                 <w:b/>
-                <w:sz w:val="28"/>
-                <w:szCs w:val="28"/>
+                <w:sz w:val="32"/>
+                <w:szCs w:val="32"/>
                 <w:rtl/>
               </w:rPr>
             </w:pPr>
             <w:r>
               <w:rPr>
                 <w:bCs/>
-                <w:sz w:val="28"/>
-                <w:szCs w:val="28"/>
-                <w:rtl/>
-              </w:rPr>
-              <w:t>اسم المأذون</w:t>
-            </w:r>
-            <w:r>
-              <w:rPr>
-                <w:b/>
-                <w:sz w:val="28"/>
-                <w:szCs w:val="28"/>
+                <w:sz w:val="32"/>
+                <w:szCs w:val="32"/>
+                <w:rtl/>
+              </w:rPr>
+              <w:t xml:space="preserve">اسم </w:t>
+            </w:r>
+            <w:proofErr w:type="gramStart"/>
+            <w:r>
+              <w:rPr>
+                <w:bCs/>
+                <w:sz w:val="32"/>
+                <w:szCs w:val="32"/>
+                <w:rtl/>
+              </w:rPr>
+              <w:t>المأذون</w:t>
+            </w:r>
+            <w:r>
+              <w:rPr>
+                <w:b/>
+                <w:sz w:val="32"/>
+                <w:szCs w:val="32"/>
                 <w:rtl/>
               </w:rPr>
               <w:t>:</w:t>
@@ -638,16 +823,35 @@
             <w:r>
               <w:rPr>
                 <w:b/>
-                <w:sz w:val="28"/>
-                <w:szCs w:val="28"/>
-              </w:rPr>
-              <w:t/>
-            </w:r>
-            <w:r>
-              <w:rPr>
-                <w:b/>
-                <w:sz w:val="28"/>
-                <w:szCs w:val="28"/>
+                <w:sz w:val="32"/>
+                <w:szCs w:val="32"/>
+              </w:rPr>
+              <w:t/>
+            </w:r>
+            <w:proofErr w:type="spellStart"/>
+            <w:proofErr w:type="gramEnd"/>
+            <w:r>
+              <w:rPr>
+                <w:b/>
+                <w:sz w:val="32"/>
+                <w:szCs w:val="32"/>
+              </w:rPr>
+              <w:t/>
+            </w:r>
+            <w:proofErr w:type="spellEnd"/>
+            <w:r>
+              <w:rPr>
+                <w:b/>
+                <w:sz w:val="32"/>
+                <w:szCs w:val="32"/>
+              </w:rPr>
+              <w:t/>
+            </w:r>
+            <w:r>
+              <w:rPr>
+                <w:b/>
+                <w:sz w:val="32"/>
+                <w:szCs w:val="32"/>
               </w:rPr>
               <w:t xml:space="preserve"> </w:t>
             </w:r>
@@ -662,25 +866,35 @@
               <w:bidi/>
               <w:rPr>
                 <w:b/>
-                <w:sz w:val="28"/>
-                <w:szCs w:val="28"/>
+                <w:sz w:val="32"/>
+                <w:szCs w:val="32"/>
                 <w:rtl/>
               </w:rPr>
             </w:pPr>
             <w:r>
               <w:rPr>
                 <w:bCs/>
-                <w:sz w:val="28"/>
-                <w:szCs w:val="28"/>
-                <w:rtl/>
-              </w:rPr>
-              <w:t>اسم المندوب</w:t>
-            </w:r>
-            <w:r>
-              <w:rPr>
-                <w:b/>
-                <w:sz w:val="28"/>
-                <w:szCs w:val="28"/>
+                <w:sz w:val="32"/>
+                <w:szCs w:val="32"/>
+                <w:rtl/>
+              </w:rPr>
+              <w:t xml:space="preserve">اسم </w:t>
+            </w:r>
+            <w:proofErr w:type="gramStart"/>
+            <w:r>
+              <w:rPr>
+                <w:bCs/>
+                <w:sz w:val="32"/>
+                <w:szCs w:val="32"/>
+                <w:rtl/>
+              </w:rPr>
+              <w:t>المندوب</w:t>
+            </w:r>
+            <w:r>
+              <w:rPr>
+                <w:b/>
+                <w:sz w:val="32"/>
+                <w:szCs w:val="32"/>
                 <w:rtl/>
               </w:rPr>
               <w:t>:</w:t>
@@ -688,32 +902,43 @@
             <w:r>
               <w:rPr>
                 <w:b/>
-                <w:sz w:val="28"/>
-                <w:szCs w:val="28"/>
-              </w:rPr>
-              <w:t/>
-            </w:r>
-            <w:r>
-              <w:rPr>
-                <w:b/>
-                <w:sz w:val="28"/>
-                <w:szCs w:val="28"/>
-              </w:rPr>
-              <w:t/>
-            </w:r>
-            <w:r>
-              <w:rPr>
-                <w:b/>
-                <w:sz w:val="28"/>
-                <w:szCs w:val="28"/>
-              </w:rPr>
-              <w:t/>
-            </w:r>
-            <w:r>
-              <w:rPr>
-                <w:b/>
-                <w:sz w:val="28"/>
-                <w:szCs w:val="28"/>
+                <w:sz w:val="32"/>
+                <w:szCs w:val="32"/>
+              </w:rPr>
+              <w:t/>
+            </w:r>
+            <w:proofErr w:type="spellStart"/>
+            <w:proofErr w:type="gramEnd"/>
+            <w:r>
+              <w:rPr>
+                <w:b/>
+                <w:sz w:val="32"/>
+                <w:szCs w:val="32"/>
+              </w:rPr>
+              <w:t/>
+            </w:r>
+            <w:r>
+              <w:rPr>
+                <w:b/>
+                <w:sz w:val="32"/>
+                <w:szCs w:val="32"/>
+              </w:rPr>
+              <w:t/>
+            </w:r>
+            <w:proofErr w:type="spellEnd"/>
+            <w:r>
+              <w:rPr>
+                <w:b/>
+                <w:sz w:val="32"/>
+                <w:szCs w:val="32"/>
+              </w:rPr>
+              <w:t/>
+            </w:r>
+            <w:r>
+              <w:rPr>
+                <w:b/>
+                <w:sz w:val="32"/>
+                <w:szCs w:val="32"/>
               </w:rPr>
               <w:t xml:space="preserve"> </w:t>
             </w:r>
@@ -725,36 +950,17 @@
       <w:pPr>
         <w:bidi/>
         <w:rPr>
+          <w:b/>
+          <w:sz w:val="44"/>
+          <w:szCs w:val="44"/>
+        </w:rPr>
+      </w:pPr>
+      <w:proofErr w:type="gramStart"/>
+      <w:r>
+        <w:rPr>
           <w:bCs/>
-          <w:sz w:val="16"/>
-          <w:szCs w:val="16"/>
-        </w:rPr>
-      </w:pPr>
-    </w:p>
-    <w:p>
-      <w:pPr>
-        <w:bidi/>
-        <w:rPr>
-          <w:bCs/>
-          <w:sz w:val="16"/>
-          <w:szCs w:val="16"/>
-        </w:rPr>
-      </w:pPr>
-    </w:p>
-    <w:p>
-      <w:pPr>
-        <w:bidi/>
-        <w:rPr>
-          <w:b/>
-          <w:sz w:val="40"/>
-          <w:szCs w:val="40"/>
-        </w:rPr>
-      </w:pPr>
-      <w:r>
-        <w:rPr>
-          <w:bCs/>
-          <w:sz w:val="36"/>
-          <w:szCs w:val="36"/>
+          <w:sz w:val="40"/>
+          <w:szCs w:val="40"/>
           <w:rtl/>
         </w:rPr>
         <w:t>ملاحظات</w:t>
@@ -762,8 +968,8 @@
       <w:r>
         <w:rPr>
           <w:b/>
-          <w:sz w:val="36"/>
-          <w:szCs w:val="36"/>
+          <w:sz w:val="40"/>
+          <w:szCs w:val="40"/>
           <w:rtl/>
         </w:rPr>
         <w:t xml:space="preserve"> </w:t>
@@ -771,11 +977,21 @@
       <w:r>
         <w:rPr>
           <w:b/>
-          <w:sz w:val="40"/>
-          <w:szCs w:val="40"/>
-          <w:rtl/>
-        </w:rPr>
-        <w:t xml:space="preserve">: </w:t>
+          <w:sz w:val="44"/>
+          <w:szCs w:val="44"/>
+          <w:rtl/>
+        </w:rPr>
+        <w:t>:</w:t>
+      </w:r>
+      <w:proofErr w:type="gramEnd"/>
+      <w:r>
+        <w:rPr>
+          <w:b/>
+          <w:sz w:val="44"/>
+          <w:szCs w:val="44"/>
+          <w:rtl/>
+        </w:rPr>
+        <w:t xml:space="preserve"> </w:t>
       </w:r>
     </w:p>
     <w:p>
@@ -788,15 +1004,15 @@
         <w:bidi/>
         <w:rPr>
           <w:b/>
-          <w:sz w:val="32"/>
-          <w:szCs w:val="32"/>
+          <w:sz w:val="36"/>
+          <w:szCs w:val="36"/>
         </w:rPr>
       </w:pPr>
       <w:r>
         <w:rPr>
           <w:b/>
-          <w:sz w:val="32"/>
-          <w:szCs w:val="32"/>
+          <w:sz w:val="36"/>
+          <w:szCs w:val="36"/>
           <w:rtl/>
         </w:rPr>
         <w:t>يرجى التواصل مع العميل في أول يوم العقد لتأكيد الموعد والمكان</w:t>
@@ -812,15 +1028,15 @@
         <w:bidi/>
         <w:rPr>
           <w:b/>
-          <w:sz w:val="32"/>
-          <w:szCs w:val="32"/>
+          <w:sz w:val="36"/>
+          <w:szCs w:val="36"/>
         </w:rPr>
       </w:pPr>
       <w:r>
         <w:rPr>
           <w:b/>
-          <w:sz w:val="32"/>
-          <w:szCs w:val="32"/>
+          <w:sz w:val="36"/>
+          <w:szCs w:val="36"/>
           <w:rtl/>
         </w:rPr>
         <w:t>يرجى إبلاغ المكتب بأي تعديل يتم في الاتفاق قبل الموافقة عليه</w:t>
@@ -828,16 +1044,16 @@
       <w:r>
         <w:rPr>
           <w:b/>
-          <w:sz w:val="32"/>
-          <w:szCs w:val="32"/>
+          <w:sz w:val="36"/>
+          <w:szCs w:val="36"/>
         </w:rPr>
         <w:t xml:space="preserve"> </w:t>
       </w:r>
       <w:r>
         <w:rPr>
           <w:b/>
-          <w:sz w:val="32"/>
-          <w:szCs w:val="32"/>
+          <w:sz w:val="36"/>
+          <w:szCs w:val="36"/>
           <w:rtl/>
         </w:rPr>
         <w:t>منها</w:t>
@@ -848,15 +1064,15 @@
         <w:bidi/>
         <w:rPr>
           <w:b/>
-          <w:sz w:val="32"/>
-          <w:szCs w:val="32"/>
+          <w:sz w:val="36"/>
+          <w:szCs w:val="36"/>
         </w:rPr>
       </w:pPr>
       <w:r>
         <w:rPr>
           <w:b/>
-          <w:sz w:val="32"/>
-          <w:szCs w:val="32"/>
+          <w:sz w:val="36"/>
+          <w:szCs w:val="36"/>
           <w:rtl/>
         </w:rPr>
         <w:t xml:space="preserve"> </w:t>
@@ -864,8 +1080,8 @@
       <w:r>
         <w:rPr>
           <w:b/>
-          <w:sz w:val="32"/>
-          <w:szCs w:val="32"/>
+          <w:sz w:val="36"/>
+          <w:szCs w:val="36"/>
           <w:rtl/>
         </w:rPr>
         <w:tab/>
@@ -873,8 +1089,8 @@
       <w:r>
         <w:rPr>
           <w:b/>
-          <w:sz w:val="32"/>
-          <w:szCs w:val="32"/>
+          <w:sz w:val="36"/>
+          <w:szCs w:val="36"/>
           <w:rtl/>
         </w:rPr>
         <w:t>تعديل الوقت ولا يطلب من العميل أي تعديلات على المتفق عليه</w:t>
@@ -890,15 +1106,15 @@
         <w:bidi/>
         <w:rPr>
           <w:b/>
-          <w:sz w:val="32"/>
-          <w:szCs w:val="32"/>
+          <w:sz w:val="36"/>
+          <w:szCs w:val="36"/>
         </w:rPr>
       </w:pPr>
       <w:r>
         <w:rPr>
           <w:b/>
-          <w:sz w:val="32"/>
-          <w:szCs w:val="32"/>
+          <w:sz w:val="36"/>
+          <w:szCs w:val="36"/>
           <w:rtl/>
         </w:rPr>
         <w:t>يرجى الوصول في الموعد المحدد وعدم التأخر عنه في حالة التأخير</w:t>
@@ -910,16 +1126,16 @@
         <w:ind w:firstLine="720"/>
         <w:rPr>
           <w:b/>
-          <w:sz w:val="32"/>
-          <w:szCs w:val="32"/>
+          <w:sz w:val="36"/>
+          <w:szCs w:val="36"/>
         </w:rPr>
       </w:pPr>
       <w:r>
         <w:rPr>
           <w:rFonts w:hint="cs"/>
           <w:b/>
-          <w:sz w:val="32"/>
-          <w:szCs w:val="32"/>
+          <w:sz w:val="36"/>
+          <w:szCs w:val="36"/>
           <w:rtl/>
           <w:lang w:bidi="ar-EG"/>
         </w:rPr>
@@ -928,8 +1144,8 @@
       <w:r>
         <w:rPr>
           <w:b/>
-          <w:sz w:val="32"/>
-          <w:szCs w:val="32"/>
+          <w:sz w:val="36"/>
+          <w:szCs w:val="36"/>
           <w:rtl/>
         </w:rPr>
         <w:t xml:space="preserve"> إبلاغ المكتب</w:t>
@@ -945,16 +1161,16 @@
         <w:bidi/>
         <w:rPr>
           <w:b/>
-          <w:sz w:val="32"/>
-          <w:szCs w:val="32"/>
+          <w:sz w:val="36"/>
+          <w:szCs w:val="36"/>
           <w:rtl/>
         </w:rPr>
       </w:pPr>
       <w:r>
         <w:rPr>
           <w:b/>
-          <w:sz w:val="32"/>
-          <w:szCs w:val="32"/>
+          <w:sz w:val="36"/>
+          <w:szCs w:val="36"/>
           <w:rtl/>
         </w:rPr>
         <w:t>يرجى عدم التواصل مع العميل بشكل شخصي وإنما باسم المكتب</w:t>
@@ -966,16 +1182,16 @@
         <w:ind w:firstLine="720"/>
         <w:rPr>
           <w:b/>
-          <w:sz w:val="32"/>
-          <w:szCs w:val="32"/>
+          <w:sz w:val="36"/>
+          <w:szCs w:val="36"/>
           <w:rtl/>
         </w:rPr>
       </w:pPr>
       <w:r>
         <w:rPr>
           <w:b/>
-          <w:sz w:val="32"/>
-          <w:szCs w:val="32"/>
+          <w:sz w:val="36"/>
+          <w:szCs w:val="36"/>
           <w:rtl/>
         </w:rPr>
         <w:t>وإذا طلب هو أو أي من حضور الفرح مأذون لفرح أخر توصيله</w:t>
@@ -987,15 +1203,15 @@
         <w:ind w:firstLine="720"/>
         <w:rPr>
           <w:b/>
-          <w:sz w:val="32"/>
-          <w:szCs w:val="32"/>
+          <w:sz w:val="36"/>
+          <w:szCs w:val="36"/>
         </w:rPr>
       </w:pPr>
       <w:r>
         <w:rPr>
           <w:b/>
-          <w:sz w:val="32"/>
-          <w:szCs w:val="32"/>
+          <w:sz w:val="36"/>
+          <w:szCs w:val="36"/>
           <w:rtl/>
         </w:rPr>
         <w:t>بالمكتب من خلال أرقام الهواتف 01551238893 / 01123023855</w:t>
@@ -1004,47 +1220,56 @@
     <w:p>
       <w:pPr>
         <w:bidi/>
-        <w:ind w:firstLine="720"/>
-        <w:rPr>
-          <w:b/>
-          <w:sz w:val="32"/>
-          <w:szCs w:val="32"/>
+        <w:rPr>
+          <w:b/>
+          <w:sz w:val="40"/>
+          <w:szCs w:val="40"/>
         </w:rPr>
       </w:pPr>
-    </w:p>
-    <w:p>
-      <w:pPr>
-        <w:bidi/>
-        <w:rPr>
-          <w:b/>
-          <w:sz w:val="36"/>
-          <w:szCs w:val="36"/>
-        </w:rPr>
-      </w:pPr>
-      <w:r>
-        <w:rPr>
-          <w:b/>
-          <w:sz w:val="36"/>
-          <w:szCs w:val="36"/>
-          <w:rtl/>
-        </w:rPr>
-        <w:t>تم استلامها بالمكتب بتاريخ</w:t>
-      </w:r>
-      <w:r>
-        <w:rPr>
-          <w:b/>
-          <w:sz w:val="36"/>
-          <w:szCs w:val="36"/>
+      <w:r>
+        <w:rPr>
+          <w:b/>
+          <w:sz w:val="40"/>
+          <w:szCs w:val="40"/>
+          <w:rtl/>
+        </w:rPr>
+        <w:t xml:space="preserve">تم استلامها بالمكتب </w:t>
+      </w:r>
+      <w:proofErr w:type="gramStart"/>
+      <w:r>
+        <w:rPr>
+          <w:b/>
+          <w:sz w:val="40"/>
+          <w:szCs w:val="40"/>
+          <w:rtl/>
+        </w:rPr>
+        <w:t>بتاريخ</w:t>
+      </w:r>
+      <w:r>
+        <w:rPr>
+          <w:b/>
+          <w:sz w:val="40"/>
+          <w:szCs w:val="40"/>
         </w:rPr>
         <w:t xml:space="preserve"> </w:t>
       </w:r>
       <w:r>
         <w:rPr>
           <w:b/>
-          <w:sz w:val="36"/>
-          <w:szCs w:val="36"/>
+          <w:sz w:val="40"/>
+          <w:szCs w:val="40"/>
         </w:rPr>
         <w:t>:</w:t>
+      </w:r>
+      <w:proofErr w:type="gramEnd"/>
+      <w:r>
+        <w:rPr>
+          <w:b/>
+          <w:sz w:val="40"/>
+          <w:szCs w:val="40"/>
+          <w:rtl/>
+        </w:rPr>
+        <w:t xml:space="preserve">  </w:t>
       </w:r>
     </w:p>
     <w:p>
@@ -1053,10 +1278,100 @@
         <w:jc w:val="center"/>
         <w:rPr>
           <w:b/>
-          <w:sz w:val="36"/>
-          <w:szCs w:val="36"/>
+          <w:sz w:val="40"/>
+          <w:szCs w:val="40"/>
         </w:rPr>
       </w:pPr>
+      <w:r>
+        <w:rPr>
+          <w:b/>
+          <w:sz w:val="40"/>
+          <w:szCs w:val="40"/>
+          <w:rtl/>
+        </w:rPr>
+        <w:t>استلمت أنا /</w:t>
+      </w:r>
+      <w:r>
+        <w:rPr>
+          <w:b/>
+          <w:sz w:val="40"/>
+          <w:szCs w:val="40"/>
+          <w:rtl/>
+        </w:rPr>
+        <w:tab/>
+      </w:r>
+      <w:r>
+        <w:rPr>
+          <w:b/>
+          <w:sz w:val="40"/>
+          <w:szCs w:val="40"/>
+          <w:rtl/>
+        </w:rPr>
+        <w:tab/>
+      </w:r>
+      <w:r>
+        <w:rPr>
+          <w:b/>
+          <w:sz w:val="40"/>
+          <w:szCs w:val="40"/>
+          <w:rtl/>
+        </w:rPr>
+        <w:tab/>
+      </w:r>
+      <w:r>
+        <w:rPr>
+          <w:b/>
+          <w:sz w:val="40"/>
+          <w:szCs w:val="40"/>
+          <w:rtl/>
+        </w:rPr>
+        <w:tab/>
+      </w:r>
+      <w:r>
+        <w:rPr>
+          <w:b/>
+          <w:sz w:val="40"/>
+          <w:szCs w:val="40"/>
+          <w:rtl/>
+        </w:rPr>
+        <w:tab/>
+      </w:r>
+      <w:r>
+        <w:rPr>
+          <w:b/>
+          <w:sz w:val="40"/>
+          <w:szCs w:val="40"/>
+          <w:rtl/>
+        </w:rPr>
+        <w:tab/>
+      </w:r>
+      <w:r>
+        <w:rPr>
+          <w:b/>
+          <w:sz w:val="40"/>
+          <w:szCs w:val="40"/>
+          <w:rtl/>
+        </w:rPr>
+        <w:tab/>
+      </w:r>
+      <w:r>
+        <w:rPr>
+          <w:b/>
+          <w:sz w:val="40"/>
+          <w:szCs w:val="40"/>
+          <w:rtl/>
+        </w:rPr>
+        <w:tab/>
+      </w:r>
+      <w:r>
+        <w:rPr>
+          <w:b/>
+          <w:sz w:val="40"/>
+          <w:szCs w:val="40"/>
+          <w:rtl/>
+        </w:rPr>
+        <w:tab/>
+      </w:r>
     </w:p>
     <w:p>
       <w:pPr>
@@ -1064,56 +1379,24 @@
         <w:jc w:val="center"/>
         <w:rPr>
           <w:b/>
-          <w:sz w:val="36"/>
-          <w:szCs w:val="36"/>
+          <w:sz w:val="40"/>
+          <w:szCs w:val="40"/>
         </w:rPr>
       </w:pPr>
-    </w:p>
-    <w:p>
-      <w:pPr>
-        <w:bidi/>
-        <w:jc w:val="center"/>
-        <w:rPr>
-          <w:b/>
-          <w:sz w:val="36"/>
-          <w:szCs w:val="36"/>
-        </w:rPr>
-      </w:pPr>
-      <w:r>
-        <w:rPr>
-          <w:b/>
-          <w:sz w:val="36"/>
-          <w:szCs w:val="36"/>
-          <w:rtl/>
-        </w:rPr>
-        <w:lastRenderedPageBreak/>
-        <w:t xml:space="preserve">  </w:t>
-      </w:r>
-    </w:p>
-    <w:p>
-      <w:pPr>
-        <w:bidi/>
-        <w:jc w:val="center"/>
-        <w:rPr>
-          <w:b/>
-          <w:sz w:val="36"/>
-          <w:szCs w:val="36"/>
-        </w:rPr>
-      </w:pPr>
-      <w:r>
-        <w:rPr>
-          <w:b/>
-          <w:sz w:val="36"/>
-          <w:szCs w:val="36"/>
-          <w:rtl/>
-        </w:rPr>
-        <w:t>استلمت أنا /</w:t>
-      </w:r>
-      <w:r>
-        <w:rPr>
-          <w:b/>
-          <w:sz w:val="36"/>
-          <w:szCs w:val="36"/>
+      <w:r>
+        <w:rPr>
+          <w:b/>
+          <w:sz w:val="40"/>
+          <w:szCs w:val="40"/>
+          <w:rtl/>
+        </w:rPr>
+        <w:t>القسيمة الموضحة أعلاه</w:t>
+      </w:r>
+      <w:r>
+        <w:rPr>
+          <w:b/>
+          <w:sz w:val="40"/>
+          <w:szCs w:val="40"/>
           <w:rtl/>
         </w:rPr>
         <w:tab/>
@@ -1121,8 +1404,8 @@
       <w:r>
         <w:rPr>
           <w:b/>
-          <w:sz w:val="36"/>
-          <w:szCs w:val="36"/>
+          <w:sz w:val="40"/>
+          <w:szCs w:val="40"/>
           <w:rtl/>
         </w:rPr>
         <w:tab/>
@@ -1130,120 +1413,8 @@
       <w:r>
         <w:rPr>
           <w:b/>
-          <w:sz w:val="36"/>
-          <w:szCs w:val="36"/>
-          <w:rtl/>
-        </w:rPr>
-        <w:tab/>
-      </w:r>
-      <w:r>
-        <w:rPr>
-          <w:b/>
-          <w:sz w:val="36"/>
-          <w:szCs w:val="36"/>
-          <w:rtl/>
-        </w:rPr>
-        <w:tab/>
-      </w:r>
-      <w:r>
-        <w:rPr>
-          <w:b/>
-          <w:sz w:val="36"/>
-          <w:szCs w:val="36"/>
-          <w:rtl/>
-        </w:rPr>
-        <w:tab/>
-      </w:r>
-      <w:r>
-        <w:rPr>
-          <w:b/>
-          <w:sz w:val="36"/>
-          <w:szCs w:val="36"/>
-          <w:rtl/>
-        </w:rPr>
-        <w:tab/>
-      </w:r>
-      <w:r>
-        <w:rPr>
-          <w:b/>
-          <w:sz w:val="36"/>
-          <w:szCs w:val="36"/>
-          <w:rtl/>
-        </w:rPr>
-        <w:tab/>
-      </w:r>
-      <w:r>
-        <w:rPr>
-          <w:b/>
-          <w:sz w:val="36"/>
-          <w:szCs w:val="36"/>
-          <w:rtl/>
-        </w:rPr>
-        <w:tab/>
-      </w:r>
-      <w:r>
-        <w:rPr>
-          <w:b/>
-          <w:sz w:val="36"/>
-          <w:szCs w:val="36"/>
-          <w:rtl/>
-        </w:rPr>
-        <w:tab/>
-      </w:r>
-    </w:p>
-    <w:p>
-      <w:pPr>
-        <w:bidi/>
-        <w:jc w:val="center"/>
-        <w:rPr>
-          <w:b/>
-          <w:sz w:val="36"/>
-          <w:szCs w:val="36"/>
-        </w:rPr>
-      </w:pPr>
-    </w:p>
-    <w:p>
-      <w:pPr>
-        <w:bidi/>
-        <w:jc w:val="center"/>
-        <w:rPr>
-          <w:b/>
-          <w:sz w:val="36"/>
-          <w:szCs w:val="36"/>
-        </w:rPr>
-      </w:pPr>
-      <w:r>
-        <w:rPr>
-          <w:b/>
-          <w:sz w:val="36"/>
-          <w:szCs w:val="36"/>
-          <w:rtl/>
-        </w:rPr>
-        <w:t>القسيمة الموضحة أعلاه</w:t>
-      </w:r>
-      <w:r>
-        <w:rPr>
-          <w:b/>
-          <w:sz w:val="36"/>
-          <w:szCs w:val="36"/>
-          <w:rtl/>
-        </w:rPr>
-        <w:tab/>
-      </w:r>
-      <w:r>
-        <w:rPr>
-          <w:b/>
-          <w:sz w:val="36"/>
-          <w:szCs w:val="36"/>
-          <w:rtl/>
-        </w:rPr>
-        <w:tab/>
-      </w:r>
-      <w:r>
-        <w:rPr>
-          <w:b/>
-          <w:sz w:val="36"/>
-          <w:szCs w:val="36"/>
+          <w:sz w:val="40"/>
+          <w:szCs w:val="40"/>
           <w:rtl/>
         </w:rPr>
         <w:tab/>
@@ -1255,15 +1426,15 @@
         <w:jc w:val="right"/>
         <w:rPr>
           <w:b/>
-          <w:sz w:val="36"/>
-          <w:szCs w:val="36"/>
+          <w:sz w:val="40"/>
+          <w:szCs w:val="40"/>
         </w:rPr>
       </w:pPr>
       <w:r>
         <w:rPr>
           <w:b/>
-          <w:sz w:val="36"/>
-          <w:szCs w:val="36"/>
+          <w:sz w:val="40"/>
+          <w:szCs w:val="40"/>
           <w:rtl/>
         </w:rPr>
         <w:t>إمضاء</w:t>
@@ -1271,8 +1442,8 @@
       <w:r>
         <w:rPr>
           <w:b/>
-          <w:sz w:val="36"/>
-          <w:szCs w:val="36"/>
+          <w:sz w:val="40"/>
+          <w:szCs w:val="40"/>
           <w:rtl/>
         </w:rPr>
         <w:tab/>
@@ -1280,8 +1451,8 @@
       <w:r>
         <w:rPr>
           <w:b/>
-          <w:sz w:val="36"/>
-          <w:szCs w:val="36"/>
+          <w:sz w:val="40"/>
+          <w:szCs w:val="40"/>
           <w:rtl/>
         </w:rPr>
         <w:tab/>

--- a/output.docx
+++ b/output.docx
@@ -57,7 +57,7 @@
           <w:sz w:val="44"/>
           <w:szCs w:val="44"/>
         </w:rPr>
-        <w:t/>
+        <w:t xml:space="preserve">لا توجد بيانات</w:t>
       </w:r>
       <w:proofErr w:type="spellStart"/>
       <w:r>
@@ -141,7 +141,7 @@
                 <w:sz w:val="32"/>
                 <w:szCs w:val="32"/>
               </w:rPr>
-              <w:t xml:space="preserve"> </w:t>
+              <w:t xml:space="preserve"> das</w:t>
             </w:r>
             <w:proofErr w:type="spellStart"/>
             <w:r>
@@ -454,7 +454,7 @@
                 <w:sz w:val="32"/>
                 <w:szCs w:val="32"/>
               </w:rPr>
-              <w:t/>
+              <w:t xml:space="preserve">لا توجد بيانات</w:t>
             </w:r>
             <w:proofErr w:type="gramEnd"/>
             <w:r>
@@ -528,7 +528,7 @@
                 <w:sz w:val="32"/>
                 <w:szCs w:val="32"/>
               </w:rPr>
-              <w:t xml:space="preserve">0000-00-00</w:t>
+              <w:t/>
             </w:r>
             <w:proofErr w:type="spellStart"/>
             <w:proofErr w:type="gramEnd"/>
@@ -598,7 +598,7 @@
                 <w:sz w:val="32"/>
                 <w:szCs w:val="32"/>
               </w:rPr>
-              <w:t xml:space="preserve">12:00 AM</w:t>
+              <w:t/>
             </w:r>
             <w:proofErr w:type="spellStart"/>
             <w:proofErr w:type="gramEnd"/>
